--- a/Cake.docx
+++ b/Cake.docx
@@ -1044,6 +1044,7 @@
       <w:r>
         <w:rPr>
           <w:rFonts w:ascii="Times New Roman" w:hAnsi="Times New Roman" w:cs="Times New Roman"/>
+          <w:color w:val="FF0000"/>
           <w:sz w:val="26"/>
           <w:szCs w:val="26"/>
         </w:rPr>
@@ -1051,10 +1052,18 @@
       </w:r>
       <w:r>
         <w:rPr>
-          <w:sz w:val="26"/>
-          <w:szCs w:val="26"/>
-        </w:rPr>
-        <w:t>Annotation (chú thích), là cách chúng ta “trang trí” class của Java. (decorator)</w:t>
+          <w:color w:val="FF0000"/>
+          <w:sz w:val="26"/>
+          <w:szCs w:val="26"/>
+        </w:rPr>
+        <w:t xml:space="preserve">Annotation </w:t>
+      </w:r>
+      <w:r>
+        <w:rPr>
+          <w:sz w:val="26"/>
+          <w:szCs w:val="26"/>
+        </w:rPr>
+        <w:t>(chú thích), là cách chúng ta “trang trí” class của Java. (decorator)</w:t>
       </w:r>
     </w:p>
     <w:p>
@@ -1170,6 +1179,131 @@
           <w:szCs w:val="26"/>
         </w:rPr>
         <w:t xml:space="preserve">Mặc định nó sẽ tìm file html trong thư mục static </w:t>
+      </w:r>
+    </w:p>
+    <w:p>
+      <w:pPr>
+        <w:pStyle w:val="ListParagraph"/>
+        <w:numPr>
+          <w:ilvl w:val="0"/>
+          <w:numId w:val="1"/>
+        </w:numPr>
+        <w:rPr>
+          <w:rFonts w:ascii="Times New Roman" w:hAnsi="Times New Roman" w:cs="Times New Roman"/>
+          <w:sz w:val="26"/>
+          <w:szCs w:val="26"/>
+        </w:rPr>
+      </w:pPr>
+      <w:r>
+        <w:rPr>
+          <w:rFonts w:ascii="Times New Roman" w:hAnsi="Times New Roman" w:cs="Times New Roman"/>
+          <w:b/>
+          <w:bCs/>
+          <w:sz w:val="26"/>
+          <w:szCs w:val="26"/>
+        </w:rPr>
+        <w:t>#47. View Engine là gì</w:t>
+      </w:r>
+      <w:r>
+        <w:rPr>
+          <w:rFonts w:ascii="Times New Roman" w:hAnsi="Times New Roman" w:cs="Times New Roman"/>
+          <w:sz w:val="26"/>
+          <w:szCs w:val="26"/>
+        </w:rPr>
+        <w:t xml:space="preserve"> </w:t>
+      </w:r>
+      <w:r>
+        <w:rPr>
+          <w:rFonts w:ascii="Times New Roman" w:hAnsi="Times New Roman" w:cs="Times New Roman"/>
+          <w:sz w:val="26"/>
+          <w:szCs w:val="26"/>
+        </w:rPr>
+        <w:t xml:space="preserve"> Học View engine JSP </w:t>
+      </w:r>
+    </w:p>
+    <w:p>
+      <w:pPr>
+        <w:pStyle w:val="ListParagraph"/>
+        <w:ind w:left="1080"/>
+        <w:rPr>
+          <w:rFonts w:ascii="Times New Roman" w:hAnsi="Times New Roman" w:cs="Times New Roman"/>
+          <w:sz w:val="26"/>
+          <w:szCs w:val="26"/>
+        </w:rPr>
+      </w:pPr>
+      <w:r>
+        <w:rPr>
+          <w:rFonts w:ascii="Times New Roman" w:hAnsi="Times New Roman" w:cs="Times New Roman"/>
+          <w:sz w:val="26"/>
+          <w:szCs w:val="26"/>
+        </w:rPr>
+        <w:t>File static để lưu các thư mục không thay đỗi người dùng có thể truy cập được</w:t>
+      </w:r>
+    </w:p>
+    <w:p>
+      <w:pPr>
+        <w:pStyle w:val="ListParagraph"/>
+        <w:ind w:left="1080"/>
+        <w:rPr>
+          <w:rFonts w:ascii="Times New Roman" w:hAnsi="Times New Roman" w:cs="Times New Roman"/>
+          <w:sz w:val="26"/>
+          <w:szCs w:val="26"/>
+        </w:rPr>
+      </w:pPr>
+      <w:r>
+        <w:rPr>
+          <w:rFonts w:ascii="Times New Roman" w:hAnsi="Times New Roman" w:cs="Times New Roman"/>
+          <w:sz w:val="26"/>
+          <w:szCs w:val="26"/>
+        </w:rPr>
+        <w:t>File Webapp lứu các thư mục thay đổi (dynamic) người dùng không thể truy cập được</w:t>
+      </w:r>
+    </w:p>
+    <w:p>
+      <w:pPr>
+        <w:pStyle w:val="ListParagraph"/>
+        <w:numPr>
+          <w:ilvl w:val="0"/>
+          <w:numId w:val="1"/>
+        </w:numPr>
+        <w:rPr>
+          <w:rFonts w:ascii="Times New Roman" w:hAnsi="Times New Roman" w:cs="Times New Roman"/>
+          <w:sz w:val="26"/>
+          <w:szCs w:val="26"/>
+        </w:rPr>
+      </w:pPr>
+      <w:r>
+        <w:rPr>
+          <w:rFonts w:ascii="Times New Roman" w:hAnsi="Times New Roman" w:cs="Times New Roman"/>
+          <w:color w:val="FF0000"/>
+          <w:sz w:val="26"/>
+          <w:szCs w:val="26"/>
+        </w:rPr>
+        <w:t>JSP , JSTL</w:t>
+      </w:r>
+    </w:p>
+    <w:p>
+      <w:pPr>
+        <w:pStyle w:val="ListParagraph"/>
+        <w:numPr>
+          <w:ilvl w:val="0"/>
+          <w:numId w:val="1"/>
+        </w:numPr>
+        <w:rPr>
+          <w:rFonts w:ascii="Times New Roman" w:hAnsi="Times New Roman" w:cs="Times New Roman"/>
+          <w:sz w:val="26"/>
+          <w:szCs w:val="26"/>
+        </w:rPr>
+      </w:pPr>
+      <w:r>
+        <w:rPr>
+          <w:rFonts w:ascii="Times New Roman" w:hAnsi="Times New Roman" w:cs="Times New Roman"/>
+          <w:b/>
+          <w:bCs/>
+          <w:sz w:val="26"/>
+          <w:szCs w:val="26"/>
+        </w:rPr>
+        <w:t>#49. JSTL trong View</w:t>
       </w:r>
     </w:p>
     <w:p>

--- a/Cake.docx
+++ b/Cake.docx
@@ -994,39 +994,7 @@
           <w:sz w:val="26"/>
           <w:szCs w:val="26"/>
         </w:rPr>
-        <w:t xml:space="preserve">Disable security (key word để tham khảo là </w:t>
-      </w:r>
-      <w:r>
-        <w:rPr>
-          <w:rFonts w:ascii="Times New Roman" w:hAnsi="Times New Roman" w:cs="Times New Roman"/>
-          <w:sz w:val="26"/>
-          <w:szCs w:val="26"/>
-        </w:rPr>
-        <w:t>Disable</w:t>
-      </w:r>
-      <w:r>
-        <w:rPr>
-          <w:rFonts w:ascii="Times New Roman" w:hAnsi="Times New Roman" w:cs="Times New Roman"/>
-          <w:sz w:val="26"/>
-          <w:szCs w:val="26"/>
-        </w:rPr>
-        <w:t xml:space="preserve"> sping</w:t>
-      </w:r>
-      <w:r>
-        <w:rPr>
-          <w:rFonts w:ascii="Times New Roman" w:hAnsi="Times New Roman" w:cs="Times New Roman"/>
-          <w:sz w:val="26"/>
-          <w:szCs w:val="26"/>
-        </w:rPr>
-        <w:t xml:space="preserve"> security</w:t>
-      </w:r>
-      <w:r>
-        <w:rPr>
-          <w:rFonts w:ascii="Times New Roman" w:hAnsi="Times New Roman" w:cs="Times New Roman"/>
-          <w:sz w:val="26"/>
-          <w:szCs w:val="26"/>
-        </w:rPr>
-        <w:t xml:space="preserve"> </w:t>
+        <w:t xml:space="preserve">Disable security (key word để tham khảo là Disable sping security </w:t>
       </w:r>
     </w:p>
     <w:p>
@@ -1320,7 +1288,1198 @@
           <w:sz w:val="26"/>
           <w:szCs w:val="26"/>
         </w:rPr>
+        <w:t>Ngày 4</w:t>
+      </w:r>
+    </w:p>
+    <w:p>
+      <w:pPr>
+        <w:rPr>
+          <w:rFonts w:ascii="Times New Roman" w:hAnsi="Times New Roman" w:cs="Times New Roman"/>
+          <w:sz w:val="26"/>
+          <w:szCs w:val="26"/>
+        </w:rPr>
+      </w:pPr>
+    </w:p>
+    <w:p>
+      <w:pPr>
+        <w:rPr>
+          <w:rFonts w:ascii="Times New Roman" w:hAnsi="Times New Roman" w:cs="Times New Roman"/>
+          <w:sz w:val="26"/>
+          <w:szCs w:val="26"/>
+        </w:rPr>
+      </w:pPr>
+    </w:p>
+    <w:p>
+      <w:pPr>
+        <w:rPr>
+          <w:b/>
+          <w:bCs/>
+          <w:sz w:val="26"/>
+          <w:szCs w:val="26"/>
+        </w:rPr>
+      </w:pPr>
+      <w:r>
+        <w:rPr>
+          <w:rFonts w:ascii="Times New Roman" w:hAnsi="Times New Roman" w:cs="Times New Roman"/>
+          <w:sz w:val="26"/>
+          <w:szCs w:val="26"/>
+        </w:rPr>
         <w:tab/>
+      </w:r>
+      <w:r>
+        <w:rPr>
+          <w:b/>
+          <w:bCs/>
+          <w:sz w:val="26"/>
+          <w:szCs w:val="26"/>
+        </w:rPr>
+        <w:t>&lt;%@page contentType="text/html" pageEncoding="UTF-8"%&gt;</w:t>
+      </w:r>
+    </w:p>
+    <w:p>
+      <w:pPr>
+        <w:rPr>
+          <w:sz w:val="26"/>
+          <w:szCs w:val="26"/>
+        </w:rPr>
+      </w:pPr>
+      <w:r>
+        <w:rPr>
+          <w:b/>
+          <w:bCs/>
+          <w:sz w:val="26"/>
+          <w:szCs w:val="26"/>
+        </w:rPr>
+        <w:tab/>
+      </w:r>
+      <w:r>
+        <w:rPr>
+          <w:sz w:val="26"/>
+          <w:szCs w:val="26"/>
+        </w:rPr>
+        <w:t>Tag hổ trợ tiếng việt</w:t>
+      </w:r>
+    </w:p>
+    <w:p>
+      <w:pPr>
+        <w:ind w:firstLine="720"/>
+        <w:rPr>
+          <w:sz w:val="26"/>
+          <w:szCs w:val="26"/>
+        </w:rPr>
+      </w:pPr>
+      <w:r>
+        <w:rPr>
+          <w:sz w:val="26"/>
+          <w:szCs w:val="26"/>
+        </w:rPr>
+        <w:t>sets the content type returned by the page.</w:t>
+      </w:r>
+    </w:p>
+    <w:p>
+      <w:pPr>
+        <w:rPr>
+          <w:sz w:val="26"/>
+          <w:szCs w:val="26"/>
+        </w:rPr>
+      </w:pPr>
+    </w:p>
+    <w:p>
+      <w:pPr>
+        <w:ind w:firstLine="720"/>
+        <w:rPr>
+          <w:rFonts w:ascii="Times New Roman" w:hAnsi="Times New Roman" w:cs="Times New Roman"/>
+          <w:b/>
+          <w:bCs/>
+          <w:sz w:val="26"/>
+          <w:szCs w:val="26"/>
+        </w:rPr>
+      </w:pPr>
+      <w:r>
+        <w:rPr>
+          <w:rFonts w:ascii="Times New Roman" w:hAnsi="Times New Roman" w:cs="Times New Roman"/>
+          <w:b/>
+          <w:bCs/>
+          <w:sz w:val="26"/>
+          <w:szCs w:val="26"/>
+        </w:rPr>
+        <w:t>&lt;%@ taglib prefix="c" uri="http://java.sun.com/jsp/jstl/core"%&gt;</w:t>
+      </w:r>
+    </w:p>
+    <w:p>
+      <w:pPr>
+        <w:ind w:firstLine="720"/>
+        <w:rPr>
+          <w:rFonts w:ascii="Times New Roman" w:hAnsi="Times New Roman" w:cs="Times New Roman"/>
+          <w:sz w:val="26"/>
+          <w:szCs w:val="26"/>
+        </w:rPr>
+      </w:pPr>
+      <w:r>
+        <w:rPr>
+          <w:rFonts w:ascii="Times New Roman" w:hAnsi="Times New Roman" w:cs="Times New Roman"/>
+          <w:sz w:val="26"/>
+          <w:szCs w:val="26"/>
+        </w:rPr>
+        <w:t xml:space="preserve">Tag để sài thư viện jsp và jstl </w:t>
+      </w:r>
+    </w:p>
+    <w:p>
+      <w:pPr>
+        <w:ind w:firstLine="720"/>
+        <w:rPr>
+          <w:rFonts w:ascii="Times New Roman" w:hAnsi="Times New Roman" w:cs="Times New Roman"/>
+          <w:sz w:val="26"/>
+          <w:szCs w:val="26"/>
+        </w:rPr>
+      </w:pPr>
+      <w:r>
+        <w:rPr>
+          <w:rFonts w:ascii="Times New Roman" w:hAnsi="Times New Roman" w:cs="Times New Roman"/>
+          <w:sz w:val="26"/>
+          <w:szCs w:val="26"/>
+        </w:rPr>
+        <w:t>Tag library directives (&lt;%@taglib ... %&gt;) import custom tag libraries.</w:t>
+      </w:r>
+      <w:r>
+        <w:rPr>
+          <w:rFonts w:ascii="Times New Roman" w:hAnsi="Times New Roman" w:cs="Times New Roman"/>
+          <w:sz w:val="26"/>
+          <w:szCs w:val="26"/>
+        </w:rPr>
+        <w:t>\</w:t>
+      </w:r>
+    </w:p>
+    <w:p>
+      <w:pPr>
+        <w:rPr>
+          <w:rFonts w:ascii="Times New Roman" w:hAnsi="Times New Roman" w:cs="Times New Roman"/>
+          <w:sz w:val="26"/>
+          <w:szCs w:val="26"/>
+        </w:rPr>
+      </w:pPr>
+    </w:p>
+    <w:p>
+      <w:pPr>
+        <w:pStyle w:val="ListParagraph"/>
+        <w:numPr>
+          <w:ilvl w:val="0"/>
+          <w:numId w:val="1"/>
+        </w:numPr>
+        <w:rPr>
+          <w:rFonts w:ascii="Times New Roman" w:hAnsi="Times New Roman" w:cs="Times New Roman"/>
+          <w:b/>
+          <w:bCs/>
+          <w:sz w:val="26"/>
+          <w:szCs w:val="26"/>
+        </w:rPr>
+      </w:pPr>
+      <w:r>
+        <w:rPr>
+          <w:rFonts w:ascii="Times New Roman" w:hAnsi="Times New Roman" w:cs="Times New Roman"/>
+          <w:b/>
+          <w:bCs/>
+          <w:sz w:val="26"/>
+          <w:szCs w:val="26"/>
+        </w:rPr>
+        <w:t>Tích hợp Bootstrap và JQuery</w:t>
+      </w:r>
+    </w:p>
+    <w:p>
+      <w:pPr>
+        <w:pStyle w:val="ListParagraph"/>
+        <w:ind w:left="1080"/>
+        <w:rPr>
+          <w:rFonts w:ascii="Times New Roman" w:hAnsi="Times New Roman" w:cs="Times New Roman"/>
+          <w:sz w:val="26"/>
+          <w:szCs w:val="26"/>
+        </w:rPr>
+      </w:pPr>
+    </w:p>
+    <w:p>
+      <w:pPr>
+        <w:pStyle w:val="ListParagraph"/>
+        <w:ind w:left="1080"/>
+        <w:rPr>
+          <w:rFonts w:ascii="Times New Roman" w:hAnsi="Times New Roman" w:cs="Times New Roman"/>
+          <w:sz w:val="26"/>
+          <w:szCs w:val="26"/>
+        </w:rPr>
+      </w:pPr>
+      <w:r>
+        <w:rPr>
+          <w:rFonts w:ascii="Times New Roman" w:hAnsi="Times New Roman" w:cs="Times New Roman"/>
+          <w:sz w:val="26"/>
+          <w:szCs w:val="26"/>
+        </w:rPr>
+        <w:t>1. Sử dụng online</w:t>
+      </w:r>
+    </w:p>
+    <w:p>
+      <w:pPr>
+        <w:pStyle w:val="ListParagraph"/>
+        <w:ind w:left="1080"/>
+        <w:rPr>
+          <w:rFonts w:ascii="Times New Roman" w:hAnsi="Times New Roman" w:cs="Times New Roman"/>
+          <w:sz w:val="26"/>
+          <w:szCs w:val="26"/>
+        </w:rPr>
+      </w:pPr>
+    </w:p>
+    <w:p>
+      <w:pPr>
+        <w:pStyle w:val="ListParagraph"/>
+        <w:ind w:left="1080"/>
+        <w:rPr>
+          <w:rFonts w:ascii="Times New Roman" w:hAnsi="Times New Roman" w:cs="Times New Roman"/>
+          <w:sz w:val="26"/>
+          <w:szCs w:val="26"/>
+        </w:rPr>
+      </w:pPr>
+      <w:r>
+        <w:rPr>
+          <w:rFonts w:ascii="Times New Roman" w:hAnsi="Times New Roman" w:cs="Times New Roman"/>
+          <w:sz w:val="26"/>
+          <w:szCs w:val="26"/>
+        </w:rPr>
+        <w:t>&lt;!-- Latest compiled and minified CSS --&gt;</w:t>
+      </w:r>
+    </w:p>
+    <w:p>
+      <w:pPr>
+        <w:pStyle w:val="ListParagraph"/>
+        <w:ind w:left="1080"/>
+        <w:rPr>
+          <w:rFonts w:ascii="Times New Roman" w:hAnsi="Times New Roman" w:cs="Times New Roman"/>
+          <w:sz w:val="26"/>
+          <w:szCs w:val="26"/>
+        </w:rPr>
+      </w:pPr>
+      <w:r>
+        <w:rPr>
+          <w:rFonts w:ascii="Times New Roman" w:hAnsi="Times New Roman" w:cs="Times New Roman"/>
+          <w:sz w:val="26"/>
+          <w:szCs w:val="26"/>
+        </w:rPr>
+        <w:t>&lt;link href="https://cdn.jsdelivr.net/npm/bootstrap@5.3.2/dist/css/bootstrap.min.css" rel="stylesheet"&gt;</w:t>
+      </w:r>
+    </w:p>
+    <w:p>
+      <w:pPr>
+        <w:pStyle w:val="ListParagraph"/>
+        <w:ind w:left="1080"/>
+        <w:rPr>
+          <w:rFonts w:ascii="Times New Roman" w:hAnsi="Times New Roman" w:cs="Times New Roman"/>
+          <w:sz w:val="26"/>
+          <w:szCs w:val="26"/>
+        </w:rPr>
+      </w:pPr>
+    </w:p>
+    <w:p>
+      <w:pPr>
+        <w:pStyle w:val="ListParagraph"/>
+        <w:ind w:left="1080"/>
+        <w:rPr>
+          <w:rFonts w:ascii="Times New Roman" w:hAnsi="Times New Roman" w:cs="Times New Roman"/>
+          <w:sz w:val="26"/>
+          <w:szCs w:val="26"/>
+        </w:rPr>
+      </w:pPr>
+      <w:r>
+        <w:rPr>
+          <w:rFonts w:ascii="Times New Roman" w:hAnsi="Times New Roman" w:cs="Times New Roman"/>
+          <w:sz w:val="26"/>
+          <w:szCs w:val="26"/>
+        </w:rPr>
+        <w:t>&lt;!-- Latest compiled JavaScript --&gt;</w:t>
+      </w:r>
+    </w:p>
+    <w:p>
+      <w:pPr>
+        <w:pStyle w:val="ListParagraph"/>
+        <w:ind w:left="1080"/>
+        <w:rPr>
+          <w:rFonts w:ascii="Times New Roman" w:hAnsi="Times New Roman" w:cs="Times New Roman"/>
+          <w:sz w:val="26"/>
+          <w:szCs w:val="26"/>
+        </w:rPr>
+      </w:pPr>
+      <w:r>
+        <w:rPr>
+          <w:rFonts w:ascii="Times New Roman" w:hAnsi="Times New Roman" w:cs="Times New Roman"/>
+          <w:sz w:val="26"/>
+          <w:szCs w:val="26"/>
+        </w:rPr>
+        <w:t>&lt;script src="https://cdn.jsdelivr.net/npm/bootstrap@5.3.2/dist/js/bootstrap.bundle.min.js"&gt;&lt;/script&gt;</w:t>
+      </w:r>
+    </w:p>
+    <w:p>
+      <w:pPr>
+        <w:pStyle w:val="ListParagraph"/>
+        <w:ind w:left="1080"/>
+        <w:rPr>
+          <w:rFonts w:ascii="Times New Roman" w:hAnsi="Times New Roman" w:cs="Times New Roman"/>
+          <w:sz w:val="26"/>
+          <w:szCs w:val="26"/>
+        </w:rPr>
+      </w:pPr>
+    </w:p>
+    <w:p>
+      <w:pPr>
+        <w:pStyle w:val="ListParagraph"/>
+        <w:ind w:left="1080"/>
+        <w:rPr>
+          <w:rFonts w:ascii="Times New Roman" w:hAnsi="Times New Roman" w:cs="Times New Roman"/>
+          <w:sz w:val="26"/>
+          <w:szCs w:val="26"/>
+        </w:rPr>
+      </w:pPr>
+      <w:r>
+        <w:rPr>
+          <w:rFonts w:ascii="Times New Roman" w:hAnsi="Times New Roman" w:cs="Times New Roman"/>
+          <w:sz w:val="26"/>
+          <w:szCs w:val="26"/>
+        </w:rPr>
+        <w:t>&lt;script src="https://ajax.googleapis.com/ajax/libs/jquery/3.7.1/jquery.min.js"&gt;&lt;/script&gt;</w:t>
+      </w:r>
+    </w:p>
+    <w:p>
+      <w:pPr>
+        <w:rPr>
+          <w:rFonts w:ascii="Times New Roman" w:hAnsi="Times New Roman" w:cs="Times New Roman"/>
+          <w:sz w:val="26"/>
+          <w:szCs w:val="26"/>
+        </w:rPr>
+      </w:pPr>
+      <w:r>
+        <w:rPr>
+          <w:rFonts w:ascii="Times New Roman" w:hAnsi="Times New Roman" w:cs="Times New Roman"/>
+          <w:sz w:val="26"/>
+          <w:szCs w:val="26"/>
+        </w:rPr>
+        <w:tab/>
+        <w:t xml:space="preserve">Trong webapp tạo thư mục </w:t>
+      </w:r>
+      <w:r>
+        <w:rPr>
+          <w:rFonts w:ascii="Times New Roman" w:hAnsi="Times New Roman" w:cs="Times New Roman"/>
+          <w:b/>
+          <w:bCs/>
+          <w:sz w:val="26"/>
+          <w:szCs w:val="26"/>
+        </w:rPr>
+        <w:t>resources</w:t>
+      </w:r>
+      <w:r>
+        <w:rPr>
+          <w:rFonts w:ascii="Times New Roman" w:hAnsi="Times New Roman" w:cs="Times New Roman"/>
+          <w:sz w:val="26"/>
+          <w:szCs w:val="26"/>
+        </w:rPr>
+        <w:t xml:space="preserve"> để lưu tài nguyên động </w:t>
+      </w:r>
+    </w:p>
+    <w:p>
+      <w:pPr>
+        <w:rPr>
+          <w:rFonts w:ascii="Times New Roman" w:hAnsi="Times New Roman" w:cs="Times New Roman"/>
+          <w:sz w:val="26"/>
+          <w:szCs w:val="26"/>
+        </w:rPr>
+      </w:pPr>
+      <w:r>
+        <w:rPr>
+          <w:rFonts w:ascii="Times New Roman" w:hAnsi="Times New Roman" w:cs="Times New Roman"/>
+          <w:sz w:val="26"/>
+          <w:szCs w:val="26"/>
+        </w:rPr>
+        <w:tab/>
+        <w:t>Không lưu code trong file static vì khi này nó sẽ lấy code từ phần webapp</w:t>
+      </w:r>
+    </w:p>
+    <w:p>
+      <w:pPr>
+        <w:rPr>
+          <w:rFonts w:ascii="Times New Roman" w:hAnsi="Times New Roman" w:cs="Times New Roman"/>
+          <w:sz w:val="26"/>
+          <w:szCs w:val="26"/>
+        </w:rPr>
+      </w:pPr>
+      <w:r>
+        <w:rPr>
+          <w:rFonts w:ascii="Times New Roman" w:hAnsi="Times New Roman" w:cs="Times New Roman"/>
+          <w:sz w:val="26"/>
+          <w:szCs w:val="26"/>
+        </w:rPr>
+        <w:tab/>
+      </w:r>
+    </w:p>
+    <w:p>
+      <w:pPr>
+        <w:rPr>
+          <w:rFonts w:ascii="Times New Roman" w:hAnsi="Times New Roman" w:cs="Times New Roman"/>
+          <w:sz w:val="26"/>
+          <w:szCs w:val="26"/>
+        </w:rPr>
+      </w:pPr>
+      <w:r>
+        <w:rPr>
+          <w:rFonts w:ascii="Times New Roman" w:hAnsi="Times New Roman" w:cs="Times New Roman"/>
+          <w:sz w:val="26"/>
+          <w:szCs w:val="26"/>
+        </w:rPr>
+        <w:tab/>
+        <w:t xml:space="preserve">Resources bên ngoài để config </w:t>
+      </w:r>
+    </w:p>
+    <w:p>
+      <w:pPr>
+        <w:rPr>
+          <w:rFonts w:ascii="Times New Roman" w:hAnsi="Times New Roman" w:cs="Times New Roman"/>
+          <w:sz w:val="26"/>
+          <w:szCs w:val="26"/>
+        </w:rPr>
+      </w:pPr>
+      <w:r>
+        <w:rPr>
+          <w:rFonts w:ascii="Times New Roman" w:hAnsi="Times New Roman" w:cs="Times New Roman"/>
+          <w:sz w:val="26"/>
+          <w:szCs w:val="26"/>
+        </w:rPr>
+        <w:tab/>
+        <w:t xml:space="preserve">Resources bên trong dùng để code </w:t>
+      </w:r>
+    </w:p>
+    <w:p>
+      <w:pPr>
+        <w:rPr>
+          <w:rFonts w:ascii="Times New Roman" w:hAnsi="Times New Roman" w:cs="Times New Roman"/>
+          <w:sz w:val="26"/>
+          <w:szCs w:val="26"/>
+        </w:rPr>
+      </w:pPr>
+      <w:r>
+        <w:rPr>
+          <w:rFonts w:ascii="Times New Roman" w:hAnsi="Times New Roman" w:cs="Times New Roman"/>
+          <w:sz w:val="26"/>
+          <w:szCs w:val="26"/>
+        </w:rPr>
+        <w:tab/>
+        <w:t xml:space="preserve">Cấu hình (config) tài nguyên css/js/images trong resources </w:t>
+      </w:r>
+    </w:p>
+    <w:p>
+      <w:pPr>
+        <w:ind w:left="720"/>
+        <w:rPr>
+          <w:rFonts w:ascii="Times New Roman" w:hAnsi="Times New Roman" w:cs="Times New Roman"/>
+          <w:sz w:val="26"/>
+          <w:szCs w:val="26"/>
+        </w:rPr>
+      </w:pPr>
+      <w:r>
+        <w:rPr>
+          <w:rFonts w:ascii="Times New Roman" w:hAnsi="Times New Roman" w:cs="Times New Roman"/>
+          <w:sz w:val="26"/>
+          <w:szCs w:val="26"/>
+        </w:rPr>
+        <w:lastRenderedPageBreak/>
+        <w:t>@Override</w:t>
+      </w:r>
+    </w:p>
+    <w:p>
+      <w:pPr>
+        <w:ind w:left="720"/>
+        <w:rPr>
+          <w:rFonts w:ascii="Times New Roman" w:hAnsi="Times New Roman" w:cs="Times New Roman"/>
+          <w:sz w:val="26"/>
+          <w:szCs w:val="26"/>
+        </w:rPr>
+      </w:pPr>
+      <w:r>
+        <w:rPr>
+          <w:rFonts w:ascii="Times New Roman" w:hAnsi="Times New Roman" w:cs="Times New Roman"/>
+          <w:sz w:val="26"/>
+          <w:szCs w:val="26"/>
+        </w:rPr>
+        <w:t>    public void addResourceHandlers(ResourceHandlerRegistry registry) {</w:t>
+      </w:r>
+    </w:p>
+    <w:p>
+      <w:pPr>
+        <w:ind w:left="720"/>
+        <w:rPr>
+          <w:rFonts w:ascii="Times New Roman" w:hAnsi="Times New Roman" w:cs="Times New Roman"/>
+          <w:sz w:val="26"/>
+          <w:szCs w:val="26"/>
+        </w:rPr>
+      </w:pPr>
+      <w:r>
+        <w:rPr>
+          <w:rFonts w:ascii="Times New Roman" w:hAnsi="Times New Roman" w:cs="Times New Roman"/>
+          <w:sz w:val="26"/>
+          <w:szCs w:val="26"/>
+        </w:rPr>
+        <w:t>        registry.addResourceHandler("/css/**").addResourceLocations("/resources/css/");</w:t>
+      </w:r>
+    </w:p>
+    <w:p>
+      <w:pPr>
+        <w:ind w:left="720"/>
+        <w:rPr>
+          <w:rFonts w:ascii="Times New Roman" w:hAnsi="Times New Roman" w:cs="Times New Roman"/>
+          <w:sz w:val="26"/>
+          <w:szCs w:val="26"/>
+        </w:rPr>
+      </w:pPr>
+      <w:r>
+        <w:rPr>
+          <w:rFonts w:ascii="Times New Roman" w:hAnsi="Times New Roman" w:cs="Times New Roman"/>
+          <w:sz w:val="26"/>
+          <w:szCs w:val="26"/>
+        </w:rPr>
+        <w:t>    }</w:t>
+      </w:r>
+    </w:p>
+    <w:p>
+      <w:pPr>
+        <w:rPr>
+          <w:rFonts w:ascii="Times New Roman" w:hAnsi="Times New Roman" w:cs="Times New Roman"/>
+          <w:sz w:val="26"/>
+          <w:szCs w:val="26"/>
+        </w:rPr>
+      </w:pPr>
+      <w:r>
+        <w:rPr>
+          <w:rFonts w:ascii="Times New Roman" w:hAnsi="Times New Roman" w:cs="Times New Roman"/>
+          <w:sz w:val="26"/>
+          <w:szCs w:val="26"/>
+        </w:rPr>
+        <w:t xml:space="preserve"> </w:t>
+      </w:r>
+    </w:p>
+    <w:p>
+      <w:pPr>
+        <w:pStyle w:val="ListParagraph"/>
+        <w:ind w:left="1080"/>
+        <w:rPr>
+          <w:rFonts w:ascii="Times New Roman" w:hAnsi="Times New Roman" w:cs="Times New Roman"/>
+          <w:sz w:val="26"/>
+          <w:szCs w:val="26"/>
+        </w:rPr>
+      </w:pPr>
+    </w:p>
+    <w:p>
+      <w:pPr>
+        <w:rPr>
+          <w:rFonts w:ascii="Times New Roman" w:hAnsi="Times New Roman" w:cs="Times New Roman"/>
+          <w:sz w:val="26"/>
+          <w:szCs w:val="26"/>
+        </w:rPr>
+      </w:pPr>
+    </w:p>
+    <w:p>
+      <w:pPr>
+        <w:rPr>
+          <w:rFonts w:ascii="Times New Roman" w:hAnsi="Times New Roman" w:cs="Times New Roman"/>
+          <w:sz w:val="26"/>
+          <w:szCs w:val="26"/>
+        </w:rPr>
+      </w:pPr>
+      <w:r>
+        <w:rPr>
+          <w:rFonts w:ascii="Times New Roman" w:hAnsi="Times New Roman" w:cs="Times New Roman"/>
+          <w:sz w:val="26"/>
+          <w:szCs w:val="26"/>
+        </w:rPr>
+        <w:tab/>
+      </w:r>
+      <w:r>
+        <w:rPr>
+          <w:rFonts w:ascii="Times New Roman" w:hAnsi="Times New Roman" w:cs="Times New Roman"/>
+          <w:noProof/>
+          <w:sz w:val="26"/>
+          <w:szCs w:val="26"/>
+        </w:rPr>
+        <w:drawing>
+          <wp:inline distT="0" distB="0" distL="0" distR="0" wp14:anchorId="15F1AB2F" wp14:editId="7340E591">
+            <wp:extent cx="3905795" cy="5001323"/>
+            <wp:effectExtent l="0" t="0" r="0" b="8890"/>
+            <wp:docPr id="870055757" name="Picture 1"/>
+            <wp:cNvGraphicFramePr>
+              <a:graphicFrameLocks xmlns:a="http://schemas.openxmlformats.org/drawingml/2006/main" noChangeAspect="1"/>
+            </wp:cNvGraphicFramePr>
+            <a:graphic xmlns:a="http://schemas.openxmlformats.org/drawingml/2006/main">
+              <a:graphicData uri="http://schemas.openxmlformats.org/drawingml/2006/picture">
+                <pic:pic xmlns:pic="http://schemas.openxmlformats.org/drawingml/2006/picture">
+                  <pic:nvPicPr>
+                    <pic:cNvPr id="870055757" name=""/>
+                    <pic:cNvPicPr/>
+                  </pic:nvPicPr>
+                  <pic:blipFill>
+                    <a:blip r:embed="rId6"/>
+                    <a:stretch>
+                      <a:fillRect/>
+                    </a:stretch>
+                  </pic:blipFill>
+                  <pic:spPr>
+                    <a:xfrm>
+                      <a:off x="0" y="0"/>
+                      <a:ext cx="3905795" cy="5001323"/>
+                    </a:xfrm>
+                    <a:prstGeom prst="rect">
+                      <a:avLst/>
+                    </a:prstGeom>
+                  </pic:spPr>
+                </pic:pic>
+              </a:graphicData>
+            </a:graphic>
+          </wp:inline>
+        </w:drawing>
+      </w:r>
+      <w:r>
+        <w:rPr>
+          <w:rFonts w:ascii="Times New Roman" w:hAnsi="Times New Roman" w:cs="Times New Roman"/>
+          <w:sz w:val="26"/>
+          <w:szCs w:val="26"/>
+        </w:rPr>
+        <w:t xml:space="preserve"> </w:t>
+      </w:r>
+    </w:p>
+    <w:p>
+      <w:pPr>
+        <w:rPr>
+          <w:rFonts w:ascii="Times New Roman" w:hAnsi="Times New Roman" w:cs="Times New Roman"/>
+          <w:color w:val="FF0000"/>
+          <w:sz w:val="26"/>
+          <w:szCs w:val="26"/>
+        </w:rPr>
+      </w:pPr>
+      <w:r>
+        <w:rPr>
+          <w:rFonts w:ascii="Times New Roman" w:hAnsi="Times New Roman" w:cs="Times New Roman"/>
+          <w:color w:val="FF0000"/>
+          <w:sz w:val="26"/>
+          <w:szCs w:val="26"/>
+        </w:rPr>
+        <w:t xml:space="preserve">Phải tạo folder đúng vị trí </w:t>
+      </w:r>
+    </w:p>
+    <w:p>
+      <w:pPr>
+        <w:rPr>
+          <w:rFonts w:ascii="Times New Roman" w:hAnsi="Times New Roman" w:cs="Times New Roman"/>
+          <w:color w:val="FF0000"/>
+          <w:sz w:val="26"/>
+          <w:szCs w:val="26"/>
+        </w:rPr>
+      </w:pPr>
+    </w:p>
+    <w:p>
+      <w:pPr>
+        <w:pStyle w:val="ListParagraph"/>
+        <w:numPr>
+          <w:ilvl w:val="0"/>
+          <w:numId w:val="1"/>
+        </w:numPr>
+        <w:rPr>
+          <w:rFonts w:ascii="Times New Roman" w:hAnsi="Times New Roman" w:cs="Times New Roman"/>
+          <w:sz w:val="26"/>
+          <w:szCs w:val="26"/>
+        </w:rPr>
+      </w:pPr>
+      <w:r>
+        <w:rPr>
+          <w:rFonts w:ascii="Times New Roman" w:hAnsi="Times New Roman" w:cs="Times New Roman"/>
+          <w:sz w:val="26"/>
+          <w:szCs w:val="26"/>
+        </w:rPr>
+        <w:lastRenderedPageBreak/>
+        <w:t>Tạo form create User</w:t>
+      </w:r>
+    </w:p>
+    <w:p>
+      <w:pPr>
+        <w:spacing w:after="0" w:line="240" w:lineRule="auto"/>
+        <w:ind w:left="720"/>
+        <w:rPr>
+          <w:rFonts w:ascii="Times New Roman" w:eastAsia="Times New Roman" w:hAnsi="Times New Roman" w:cs="Times New Roman"/>
+          <w:kern w:val="0"/>
+          <w:sz w:val="24"/>
+          <w:szCs w:val="24"/>
+          <w14:ligatures w14:val="none"/>
+        </w:rPr>
+      </w:pPr>
+      <w:r>
+        <w:rPr>
+          <w:rFonts w:ascii="Roboto" w:eastAsia="Times New Roman" w:hAnsi="Roboto" w:cs="Times New Roman"/>
+          <w:color w:val="000000"/>
+          <w:kern w:val="0"/>
+          <w:sz w:val="24"/>
+          <w:szCs w:val="24"/>
+          <w:shd w:val="clear" w:color="auto" w:fill="FFFF00"/>
+          <w14:ligatures w14:val="none"/>
+        </w:rPr>
+        <w:t xml:space="preserve">Tạo thêm folder, đặt tên là </w:t>
+      </w:r>
+      <w:r>
+        <w:rPr>
+          <w:rFonts w:ascii="Roboto" w:eastAsia="Times New Roman" w:hAnsi="Roboto" w:cs="Times New Roman"/>
+          <w:b/>
+          <w:bCs/>
+          <w:color w:val="000000"/>
+          <w:kern w:val="0"/>
+          <w:sz w:val="24"/>
+          <w:szCs w:val="24"/>
+          <w:shd w:val="clear" w:color="auto" w:fill="FFFF00"/>
+          <w14:ligatures w14:val="none"/>
+        </w:rPr>
+        <w:t>domain -&gt; User.java</w:t>
+      </w:r>
+    </w:p>
+    <w:p>
+      <w:pPr>
+        <w:spacing w:after="0" w:line="240" w:lineRule="auto"/>
+        <w:ind w:left="720"/>
+        <w:rPr>
+          <w:rFonts w:ascii="Times New Roman" w:eastAsia="Times New Roman" w:hAnsi="Times New Roman" w:cs="Times New Roman"/>
+          <w:kern w:val="0"/>
+          <w:sz w:val="24"/>
+          <w:szCs w:val="24"/>
+          <w14:ligatures w14:val="none"/>
+        </w:rPr>
+      </w:pPr>
+    </w:p>
+    <w:p>
+      <w:pPr>
+        <w:spacing w:after="0" w:line="240" w:lineRule="auto"/>
+        <w:ind w:left="720"/>
+        <w:rPr>
+          <w:rFonts w:ascii="Times New Roman" w:eastAsia="Times New Roman" w:hAnsi="Times New Roman" w:cs="Times New Roman"/>
+          <w:kern w:val="0"/>
+          <w:sz w:val="24"/>
+          <w:szCs w:val="24"/>
+          <w14:ligatures w14:val="none"/>
+        </w:rPr>
+      </w:pPr>
+      <w:r>
+        <w:rPr>
+          <w:rFonts w:ascii="Roboto" w:eastAsia="Times New Roman" w:hAnsi="Roboto" w:cs="Times New Roman"/>
+          <w:color w:val="000000"/>
+          <w:kern w:val="0"/>
+          <w:sz w:val="24"/>
+          <w:szCs w:val="24"/>
+          <w14:ligatures w14:val="none"/>
+        </w:rPr>
+        <w:t>Với view, chia thành 2 folder: client/admin</w:t>
+      </w:r>
+    </w:p>
+    <w:p>
+      <w:pPr>
+        <w:spacing w:after="0" w:line="240" w:lineRule="auto"/>
+        <w:ind w:left="720"/>
+        <w:rPr>
+          <w:rFonts w:ascii="Times New Roman" w:eastAsia="Times New Roman" w:hAnsi="Times New Roman" w:cs="Times New Roman"/>
+          <w:kern w:val="0"/>
+          <w:sz w:val="24"/>
+          <w:szCs w:val="24"/>
+          <w14:ligatures w14:val="none"/>
+        </w:rPr>
+      </w:pPr>
+    </w:p>
+    <w:p>
+      <w:pPr>
+        <w:spacing w:after="0" w:line="240" w:lineRule="auto"/>
+        <w:ind w:left="720"/>
+        <w:rPr>
+          <w:rFonts w:ascii="Times New Roman" w:eastAsia="Times New Roman" w:hAnsi="Times New Roman" w:cs="Times New Roman"/>
+          <w:kern w:val="0"/>
+          <w:sz w:val="24"/>
+          <w:szCs w:val="24"/>
+          <w14:ligatures w14:val="none"/>
+        </w:rPr>
+      </w:pPr>
+      <w:r>
+        <w:rPr>
+          <w:rFonts w:ascii="Roboto" w:eastAsia="Times New Roman" w:hAnsi="Roboto" w:cs="Times New Roman"/>
+          <w:color w:val="000000"/>
+          <w:kern w:val="0"/>
+          <w:sz w:val="24"/>
+          <w:szCs w:val="24"/>
+          <w14:ligatures w14:val="none"/>
+        </w:rPr>
+        <w:t>Folder admin: lưu giao diện xử lý tại admin</w:t>
+      </w:r>
+    </w:p>
+    <w:p>
+      <w:pPr>
+        <w:spacing w:after="0" w:line="240" w:lineRule="auto"/>
+        <w:ind w:left="720"/>
+        <w:rPr>
+          <w:rFonts w:ascii="Times New Roman" w:eastAsia="Times New Roman" w:hAnsi="Times New Roman" w:cs="Times New Roman"/>
+          <w:kern w:val="0"/>
+          <w:sz w:val="24"/>
+          <w:szCs w:val="24"/>
+          <w14:ligatures w14:val="none"/>
+        </w:rPr>
+      </w:pPr>
+      <w:r>
+        <w:rPr>
+          <w:rFonts w:ascii="Roboto" w:eastAsia="Times New Roman" w:hAnsi="Roboto" w:cs="Times New Roman"/>
+          <w:color w:val="000000"/>
+          <w:kern w:val="0"/>
+          <w:sz w:val="24"/>
+          <w:szCs w:val="24"/>
+          <w14:ligatures w14:val="none"/>
+        </w:rPr>
+        <w:t>Folder client: lưu giao diện xử lý tại user (client)</w:t>
+      </w:r>
+    </w:p>
+    <w:p>
+      <w:pPr>
+        <w:rPr>
+          <w:rFonts w:ascii="Times New Roman" w:hAnsi="Times New Roman" w:cs="Times New Roman"/>
+          <w:sz w:val="26"/>
+          <w:szCs w:val="26"/>
+        </w:rPr>
+      </w:pPr>
+    </w:p>
+    <w:p>
+      <w:pPr>
+        <w:rPr>
+          <w:rFonts w:ascii="Times New Roman" w:hAnsi="Times New Roman" w:cs="Times New Roman"/>
+          <w:color w:val="FF0000"/>
+          <w:sz w:val="26"/>
+          <w:szCs w:val="26"/>
+        </w:rPr>
+      </w:pPr>
+      <w:r>
+        <w:rPr>
+          <w:rFonts w:ascii="Times New Roman" w:hAnsi="Times New Roman" w:cs="Times New Roman"/>
+          <w:color w:val="FF0000"/>
+          <w:sz w:val="26"/>
+          <w:szCs w:val="26"/>
+        </w:rPr>
+        <w:t xml:space="preserve">Lỗi không truy cập được tài nguyên resource </w:t>
+      </w:r>
+    </w:p>
+    <w:p>
+      <w:pPr>
+        <w:rPr>
+          <w:rFonts w:ascii="Times New Roman" w:hAnsi="Times New Roman" w:cs="Times New Roman"/>
+          <w:sz w:val="26"/>
+          <w:szCs w:val="26"/>
+        </w:rPr>
+      </w:pPr>
+    </w:p>
+    <w:p>
+      <w:pPr>
+        <w:rPr>
+          <w:rFonts w:ascii="Times New Roman" w:hAnsi="Times New Roman" w:cs="Times New Roman"/>
+          <w:sz w:val="26"/>
+          <w:szCs w:val="26"/>
+        </w:rPr>
+      </w:pPr>
+      <w:r>
+        <w:rPr>
+          <w:rFonts w:ascii="Times New Roman" w:hAnsi="Times New Roman" w:cs="Times New Roman"/>
+          <w:sz w:val="26"/>
+          <w:szCs w:val="26"/>
+        </w:rPr>
+        <w:t>Ngày 5</w:t>
+      </w:r>
+    </w:p>
+    <w:p>
+      <w:pPr>
+        <w:pStyle w:val="ListParagraph"/>
+        <w:numPr>
+          <w:ilvl w:val="0"/>
+          <w:numId w:val="1"/>
+        </w:numPr>
+        <w:rPr>
+          <w:rFonts w:ascii="Times New Roman" w:hAnsi="Times New Roman" w:cs="Times New Roman"/>
+          <w:sz w:val="26"/>
+          <w:szCs w:val="26"/>
+        </w:rPr>
+      </w:pPr>
+      <w:r>
+        <w:rPr>
+          <w:rFonts w:ascii="Times New Roman" w:hAnsi="Times New Roman" w:cs="Times New Roman"/>
+          <w:sz w:val="26"/>
+          <w:szCs w:val="26"/>
+        </w:rPr>
+        <w:t xml:space="preserve">Sendata from HTML form to sever </w:t>
+      </w:r>
+    </w:p>
+    <w:p>
+      <w:pPr>
+        <w:pStyle w:val="ListParagraph"/>
+        <w:ind w:left="1440"/>
+        <w:rPr>
+          <w:rFonts w:ascii="Times New Roman" w:hAnsi="Times New Roman" w:cs="Times New Roman"/>
+          <w:sz w:val="26"/>
+          <w:szCs w:val="26"/>
+        </w:rPr>
+      </w:pPr>
+      <w:r>
+        <w:rPr>
+          <w:rFonts w:ascii="Times New Roman" w:hAnsi="Times New Roman" w:cs="Times New Roman"/>
+          <w:sz w:val="26"/>
+          <w:szCs w:val="26"/>
+        </w:rPr>
+        <w:t>Action , method</w:t>
+      </w:r>
+    </w:p>
+    <w:p>
+      <w:pPr>
+        <w:pStyle w:val="ListParagraph"/>
+        <w:numPr>
+          <w:ilvl w:val="0"/>
+          <w:numId w:val="1"/>
+        </w:numPr>
+        <w:rPr>
+          <w:rFonts w:ascii="Times New Roman" w:hAnsi="Times New Roman" w:cs="Times New Roman"/>
+          <w:sz w:val="26"/>
+          <w:szCs w:val="26"/>
+        </w:rPr>
+      </w:pPr>
+      <w:hyperlink r:id="rId7" w:history="1">
+        <w:r>
+          <w:rPr>
+            <w:rStyle w:val="Hyperlink"/>
+            <w:rFonts w:ascii="Times New Roman" w:hAnsi="Times New Roman" w:cs="Times New Roman"/>
+            <w:sz w:val="26"/>
+            <w:szCs w:val="26"/>
+          </w:rPr>
+          <w:t>%@taglib uri="http://www.springframework.org/tags/form" prefix="form"%</w:t>
+        </w:r>
+      </w:hyperlink>
+      <w:r>
+        <w:rPr>
+          <w:rFonts w:ascii="Times New Roman" w:hAnsi="Times New Roman" w:cs="Times New Roman"/>
+          <w:sz w:val="26"/>
+          <w:szCs w:val="26"/>
+        </w:rPr>
+        <w:t xml:space="preserve"> (tag) để làm việc với form</w:t>
+      </w:r>
+    </w:p>
+    <w:p>
+      <w:pPr>
+        <w:pStyle w:val="ListParagraph"/>
+        <w:numPr>
+          <w:ilvl w:val="0"/>
+          <w:numId w:val="1"/>
+        </w:numPr>
+        <w:rPr>
+          <w:rFonts w:ascii="Times New Roman" w:hAnsi="Times New Roman" w:cs="Times New Roman"/>
+          <w:sz w:val="26"/>
+          <w:szCs w:val="26"/>
+        </w:rPr>
+      </w:pPr>
+      <w:r>
+        <w:rPr>
+          <w:rFonts w:ascii="Times New Roman" w:hAnsi="Times New Roman" w:cs="Times New Roman"/>
+          <w:sz w:val="26"/>
+          <w:szCs w:val="26"/>
+        </w:rPr>
+        <w:t xml:space="preserve">Thêm hậu tố form: vào thẻ form và input </w:t>
+      </w:r>
+      <w:r>
+        <w:rPr>
+          <w:rFonts w:ascii="Times New Roman" w:hAnsi="Times New Roman" w:cs="Times New Roman"/>
+          <w:sz w:val="26"/>
+          <w:szCs w:val="26"/>
+        </w:rPr>
+        <w:t xml:space="preserve"> (lưu ý : nên đóng tag lại )</w:t>
+      </w:r>
+    </w:p>
+    <w:p>
+      <w:pPr>
+        <w:pStyle w:val="ListParagraph"/>
+        <w:numPr>
+          <w:ilvl w:val="0"/>
+          <w:numId w:val="1"/>
+        </w:numPr>
+        <w:rPr>
+          <w:rFonts w:ascii="Times New Roman" w:hAnsi="Times New Roman" w:cs="Times New Roman"/>
+          <w:sz w:val="26"/>
+          <w:szCs w:val="26"/>
+        </w:rPr>
+      </w:pPr>
+      <w:r>
+        <w:rPr>
+          <w:rFonts w:ascii="Times New Roman" w:hAnsi="Times New Roman" w:cs="Times New Roman"/>
+          <w:sz w:val="26"/>
+          <w:szCs w:val="26"/>
+        </w:rPr>
+        <w:t>Thêm path cho mỗi thẻ input</w:t>
+      </w:r>
+      <w:r>
+        <w:rPr>
+          <w:rFonts w:ascii="Times New Roman" w:hAnsi="Times New Roman" w:cs="Times New Roman"/>
+          <w:sz w:val="26"/>
+          <w:szCs w:val="26"/>
+        </w:rPr>
+        <w:t xml:space="preserve"> (tên của path phải trùng với tên của đối tượng (enty)</w:t>
+      </w:r>
+    </w:p>
+    <w:p>
+      <w:pPr>
+        <w:pStyle w:val="ListParagraph"/>
+        <w:numPr>
+          <w:ilvl w:val="0"/>
+          <w:numId w:val="1"/>
+        </w:numPr>
+        <w:rPr>
+          <w:rFonts w:ascii="Times New Roman" w:hAnsi="Times New Roman" w:cs="Times New Roman"/>
+          <w:sz w:val="26"/>
+          <w:szCs w:val="26"/>
+        </w:rPr>
+      </w:pPr>
+      <w:r>
+        <w:rPr>
+          <w:rFonts w:ascii="Times New Roman" w:hAnsi="Times New Roman" w:cs="Times New Roman"/>
+          <w:b/>
+          <w:bCs/>
+          <w:sz w:val="26"/>
+          <w:szCs w:val="26"/>
+        </w:rPr>
+        <w:t>@ModelAttribute</w:t>
+      </w:r>
+      <w:r>
+        <w:rPr>
+          <w:rFonts w:ascii="Times New Roman" w:hAnsi="Times New Roman" w:cs="Times New Roman"/>
+          <w:b/>
+          <w:bCs/>
+          <w:sz w:val="26"/>
+          <w:szCs w:val="26"/>
+        </w:rPr>
+        <w:t xml:space="preserve"> </w:t>
+      </w:r>
+      <w:r>
+        <w:rPr>
+          <w:rFonts w:ascii="Times New Roman" w:hAnsi="Times New Roman" w:cs="Times New Roman"/>
+          <w:sz w:val="26"/>
+          <w:szCs w:val="26"/>
+        </w:rPr>
+        <w:t>là một biến object dùng để nhận giá trị trong form (các path)</w:t>
+      </w:r>
+      <w:r>
+        <w:rPr>
+          <w:rFonts w:ascii="Times New Roman" w:hAnsi="Times New Roman" w:cs="Times New Roman"/>
+          <w:sz w:val="26"/>
+          <w:szCs w:val="26"/>
+        </w:rPr>
+        <w:t xml:space="preserve"> (lưu ý </w:t>
+      </w:r>
+      <w:r>
+        <w:rPr>
+          <w:rFonts w:ascii="Times New Roman" w:hAnsi="Times New Roman" w:cs="Times New Roman"/>
+          <w:sz w:val="26"/>
+          <w:szCs w:val="26"/>
+        </w:rPr>
+        <w:t> </w:t>
+      </w:r>
+      <w:r>
+        <w:rPr>
+          <w:rFonts w:ascii="Times New Roman" w:hAnsi="Times New Roman" w:cs="Times New Roman"/>
+          <w:color w:val="FF0000"/>
+          <w:sz w:val="26"/>
+          <w:szCs w:val="26"/>
+        </w:rPr>
+        <w:t>modelAttribute</w:t>
+      </w:r>
+      <w:r>
+        <w:rPr>
+          <w:rFonts w:ascii="Times New Roman" w:hAnsi="Times New Roman" w:cs="Times New Roman"/>
+          <w:color w:val="FF0000"/>
+          <w:sz w:val="26"/>
+          <w:szCs w:val="26"/>
+        </w:rPr>
+        <w:t xml:space="preserve"> </w:t>
+      </w:r>
+      <w:r>
+        <w:rPr>
+          <w:rFonts w:ascii="Times New Roman" w:hAnsi="Times New Roman" w:cs="Times New Roman"/>
+          <w:color w:val="000000" w:themeColor="text1"/>
+          <w:sz w:val="26"/>
+          <w:szCs w:val="26"/>
+        </w:rPr>
+        <w:t>viết thường chữ đầu )</w:t>
+      </w:r>
+    </w:p>
+    <w:p>
+      <w:pPr>
+        <w:pStyle w:val="ListParagraph"/>
+        <w:numPr>
+          <w:ilvl w:val="0"/>
+          <w:numId w:val="1"/>
+        </w:numPr>
+        <w:rPr>
+          <w:rFonts w:ascii="Times New Roman" w:hAnsi="Times New Roman" w:cs="Times New Roman"/>
+          <w:sz w:val="26"/>
+          <w:szCs w:val="26"/>
+        </w:rPr>
+      </w:pPr>
+      <w:r>
+        <w:rPr>
+          <w:rFonts w:ascii="Times New Roman" w:hAnsi="Times New Roman" w:cs="Times New Roman"/>
+          <w:sz w:val="26"/>
+          <w:szCs w:val="26"/>
+        </w:rPr>
+        <w:t>Spring DATA : là công cụ để đơn giản hóa quá trình truy cập và sữ dụng dụng dữ liệu (thêm , sữa , xóa )</w:t>
+      </w:r>
+    </w:p>
+    <w:p>
+      <w:pPr>
+        <w:pStyle w:val="ListParagraph"/>
+        <w:numPr>
+          <w:ilvl w:val="0"/>
+          <w:numId w:val="1"/>
+        </w:numPr>
+        <w:rPr>
+          <w:rFonts w:ascii="Times New Roman" w:hAnsi="Times New Roman" w:cs="Times New Roman"/>
+          <w:sz w:val="26"/>
+          <w:szCs w:val="26"/>
+        </w:rPr>
+      </w:pPr>
+      <w:r>
+        <w:rPr>
+          <w:rFonts w:ascii="Times New Roman" w:hAnsi="Times New Roman" w:cs="Times New Roman"/>
+          <w:sz w:val="26"/>
+          <w:szCs w:val="26"/>
+        </w:rPr>
+        <w:t xml:space="preserve">Sữ dụng ORM (Object Relational Mapping ) : là cách để truy cập sữ dụng dữ liệu thông qua object định nghĩa code </w:t>
+      </w:r>
+    </w:p>
+    <w:p>
+      <w:pPr>
+        <w:pStyle w:val="ListParagraph"/>
+        <w:numPr>
+          <w:ilvl w:val="0"/>
+          <w:numId w:val="1"/>
+        </w:numPr>
+        <w:rPr>
+          <w:rFonts w:ascii="Times New Roman" w:hAnsi="Times New Roman" w:cs="Times New Roman"/>
+          <w:sz w:val="26"/>
+          <w:szCs w:val="26"/>
+        </w:rPr>
+      </w:pPr>
+      <w:r>
+        <w:rPr>
+          <w:rFonts w:ascii="Times New Roman" w:hAnsi="Times New Roman" w:cs="Times New Roman"/>
+          <w:sz w:val="26"/>
+          <w:szCs w:val="26"/>
+        </w:rPr>
+        <w:t xml:space="preserve">Hibernate &gt;&lt; JPA </w:t>
+      </w:r>
+      <w:r>
+        <w:rPr>
+          <w:rFonts w:ascii="Times New Roman" w:hAnsi="Times New Roman" w:cs="Times New Roman"/>
+          <w:sz w:val="26"/>
+          <w:szCs w:val="26"/>
+        </w:rPr>
+        <w:t xml:space="preserve"> Hinernate để viết ORM còn JPA để thao tác với data</w:t>
       </w:r>
     </w:p>
     <w:sectPr>
@@ -1463,7 +2622,7 @@
         <w:rFonts w:ascii="Calibri" w:eastAsiaTheme="minorHAnsi" w:hAnsi="Calibri" w:cs="Calibri" w:hint="default"/>
       </w:rPr>
     </w:lvl>
-    <w:lvl w:ilvl="1" w:tplc="04090003" w:tentative="1">
+    <w:lvl w:ilvl="1" w:tplc="04090003">
       <w:start w:val="1"/>
       <w:numFmt w:val="bullet"/>
       <w:lvlText w:val="o"/>
